--- a/Caleb Picker Resume draft 17 July 09 2023 - full.docx
+++ b/Caleb Picker Resume draft 17 July 09 2023 - full.docx
@@ -2,194 +2,6 @@
 <file path=word/document.xml><?xml version="1.0" encoding="utf-8"?>
 <w:document xmlns:wpc="http://schemas.microsoft.com/office/word/2010/wordprocessingCanvas" xmlns:cx="http://schemas.microsoft.com/office/drawing/2014/chartex" xmlns:cx1="http://schemas.microsoft.com/office/drawing/2015/9/8/chartex" xmlns:cx2="http://schemas.microsoft.com/office/drawing/2015/10/21/chartex" xmlns:cx3="http://schemas.microsoft.com/office/drawing/2016/5/9/chartex" xmlns:cx4="http://schemas.microsoft.com/office/drawing/2016/5/10/chartex" xmlns:cx5="http://schemas.microsoft.com/office/drawing/2016/5/11/chartex" xmlns:cx6="http://schemas.microsoft.com/office/drawing/2016/5/12/chartex" xmlns:cx7="http://schemas.microsoft.com/office/drawing/2016/5/13/chartex" xmlns:cx8="http://schemas.microsoft.com/office/drawing/2016/5/14/chartex" xmlns:mc="http://schemas.openxmlformats.org/markup-compatibility/2006" xmlns:aink="http://schemas.microsoft.com/office/drawing/2016/ink" xmlns:am3d="http://schemas.microsoft.com/office/drawing/2017/model3d" xmlns:o="urn:schemas-microsoft-com:office:office" xmlns:oel="http://schemas.microsoft.com/office/2019/extlst" xmlns:r="http://schemas.openxmlformats.org/officeDocument/2006/relationships" xmlns:m="http://schemas.openxmlformats.org/officeDocument/2006/math" xmlns:v="urn:schemas-microsoft-com:vml" xmlns:wp14="http://schemas.microsoft.com/office/word/2010/wordprocessingDrawing" xmlns:wp="http://schemas.openxmlformats.org/drawingml/2006/wordprocessingDrawing" xmlns:w10="urn:schemas-microsoft-com:office:word" xmlns:w="http://schemas.openxmlformats.org/wordprocessingml/2006/main" xmlns:w14="http://schemas.microsoft.com/office/word/2010/wordml" xmlns:w15="http://schemas.microsoft.com/office/word/2012/wordml" xmlns:w16cex="http://schemas.microsoft.com/office/word/2018/wordml/cex" xmlns:w16cid="http://schemas.microsoft.com/office/word/2016/wordml/cid" xmlns:w16="http://schemas.microsoft.com/office/word/2018/wordml" xmlns:w16sdtdh="http://schemas.microsoft.com/office/word/2020/wordml/sdtdatahash" xmlns:w16se="http://schemas.microsoft.com/office/word/2015/wordml/symex" xmlns:wpg="http://schemas.microsoft.com/office/word/2010/wordprocessingGroup" xmlns:wpi="http://schemas.microsoft.com/office/word/2010/wordprocessingInk" xmlns:wne="http://schemas.microsoft.com/office/word/2006/wordml" xmlns:wps="http://schemas.microsoft.com/office/word/2010/wordprocessingShape" mc:Ignorable="w14 w15 w16se w16cid w16 w16cex w16sdtdh wp14">
   <w:body>
-    <w:p>
-      <w:pPr>
-        <w:tabs>
-          <w:tab w:val="right" w:pos="10800"/>
-        </w:tabs>
-        <w:jc w:val="center"/>
-        <w:rPr>
-          <w:rFonts w:ascii="Times New Roman" w:hAnsi="Times New Roman"/>
-          <w:b/>
-          <w:sz w:val="32"/>
-          <w:szCs w:val="32"/>
-        </w:rPr>
-      </w:pPr>
-      <w:r>
-        <w:rPr>
-          <w:rFonts w:ascii="Times New Roman" w:hAnsi="Times New Roman"/>
-          <w:b/>
-          <w:sz w:val="32"/>
-          <w:szCs w:val="32"/>
-        </w:rPr>
-        <w:t>Caleb J. Picker</w:t>
-      </w:r>
-    </w:p>
-    <w:p>
-      <w:pPr>
-        <w:tabs>
-          <w:tab w:val="right" w:pos="10800"/>
-        </w:tabs>
-        <w:jc w:val="center"/>
-        <w:rPr>
-          <w:rFonts w:ascii="Times New Roman" w:hAnsi="Times New Roman"/>
-          <w:sz w:val="22"/>
-          <w:szCs w:val="28"/>
-        </w:rPr>
-      </w:pPr>
-      <w:r>
-        <w:rPr>
-          <w:rFonts w:ascii="Times New Roman" w:hAnsi="Times New Roman"/>
-          <w:sz w:val="22"/>
-          <w:szCs w:val="28"/>
-        </w:rPr>
-        <w:t>Fernley</w:t>
-      </w:r>
-      <w:r>
-        <w:rPr>
-          <w:rFonts w:ascii="Times New Roman" w:hAnsi="Times New Roman"/>
-          <w:sz w:val="22"/>
-          <w:szCs w:val="28"/>
-        </w:rPr>
-        <w:t>, NV</w:t>
-      </w:r>
-      <w:r>
-        <w:rPr>
-          <w:rFonts w:ascii="Times New Roman" w:hAnsi="Times New Roman"/>
-          <w:sz w:val="22"/>
-          <w:szCs w:val="28"/>
-        </w:rPr>
-        <w:t xml:space="preserve"> (</w:t>
-      </w:r>
-      <w:r>
-        <w:rPr>
-          <w:rFonts w:ascii="Times New Roman" w:hAnsi="Times New Roman"/>
-          <w:sz w:val="22"/>
-          <w:szCs w:val="28"/>
-        </w:rPr>
-        <w:t xml:space="preserve">available </w:t>
-      </w:r>
-      <w:r>
-        <w:rPr>
-          <w:rFonts w:ascii="Times New Roman" w:hAnsi="Times New Roman"/>
-          <w:sz w:val="22"/>
-          <w:szCs w:val="28"/>
-        </w:rPr>
-        <w:t xml:space="preserve">to </w:t>
-      </w:r>
-      <w:r>
-        <w:rPr>
-          <w:rFonts w:ascii="Times New Roman" w:hAnsi="Times New Roman"/>
-          <w:sz w:val="22"/>
-          <w:szCs w:val="28"/>
-        </w:rPr>
-        <w:t>relocate</w:t>
-      </w:r>
-      <w:r>
-        <w:rPr>
-          <w:rFonts w:ascii="Times New Roman" w:hAnsi="Times New Roman"/>
-          <w:sz w:val="22"/>
-          <w:szCs w:val="28"/>
-        </w:rPr>
-        <w:t xml:space="preserve"> or work remotely</w:t>
-      </w:r>
-      <w:r>
-        <w:rPr>
-          <w:rFonts w:ascii="Times New Roman" w:hAnsi="Times New Roman"/>
-          <w:sz w:val="22"/>
-          <w:szCs w:val="28"/>
-        </w:rPr>
-        <w:t>)</w:t>
-      </w:r>
-      <w:r>
-        <w:rPr>
-          <w:rFonts w:ascii="Times New Roman" w:hAnsi="Times New Roman"/>
-          <w:sz w:val="22"/>
-          <w:szCs w:val="28"/>
-        </w:rPr>
-        <w:t xml:space="preserve"> | (</w:t>
-      </w:r>
-      <w:r>
-        <w:rPr>
-          <w:rFonts w:ascii="Times New Roman" w:hAnsi="Times New Roman"/>
-          <w:sz w:val="22"/>
-          <w:szCs w:val="28"/>
-        </w:rPr>
-        <w:t>7</w:t>
-      </w:r>
-      <w:r>
-        <w:rPr>
-          <w:rFonts w:ascii="Times New Roman" w:hAnsi="Times New Roman"/>
-          <w:sz w:val="22"/>
-          <w:szCs w:val="28"/>
-        </w:rPr>
-        <w:t>2</w:t>
-      </w:r>
-      <w:r>
-        <w:rPr>
-          <w:rFonts w:ascii="Times New Roman" w:hAnsi="Times New Roman"/>
-          <w:sz w:val="22"/>
-          <w:szCs w:val="28"/>
-        </w:rPr>
-        <w:t>5</w:t>
-      </w:r>
-      <w:r>
-        <w:rPr>
-          <w:rFonts w:ascii="Times New Roman" w:hAnsi="Times New Roman"/>
-          <w:sz w:val="22"/>
-          <w:szCs w:val="28"/>
-        </w:rPr>
-        <w:t>)-</w:t>
-      </w:r>
-      <w:r>
-        <w:rPr>
-          <w:rFonts w:ascii="Times New Roman" w:hAnsi="Times New Roman"/>
-          <w:sz w:val="22"/>
-          <w:szCs w:val="28"/>
-        </w:rPr>
-        <w:t>217</w:t>
-      </w:r>
-      <w:r>
-        <w:rPr>
-          <w:rFonts w:ascii="Times New Roman" w:hAnsi="Times New Roman"/>
-          <w:sz w:val="22"/>
-          <w:szCs w:val="28"/>
-        </w:rPr>
-        <w:t>-</w:t>
-      </w:r>
-      <w:r>
-        <w:rPr>
-          <w:rFonts w:ascii="Times New Roman" w:hAnsi="Times New Roman"/>
-          <w:sz w:val="22"/>
-          <w:szCs w:val="28"/>
-        </w:rPr>
-        <w:t>865</w:t>
-      </w:r>
-      <w:r>
-        <w:rPr>
-          <w:rFonts w:ascii="Times New Roman" w:hAnsi="Times New Roman"/>
-          <w:sz w:val="22"/>
-          <w:szCs w:val="28"/>
-        </w:rPr>
-        <w:t>4</w:t>
-      </w:r>
-      <w:r>
-        <w:rPr>
-          <w:rFonts w:ascii="Times New Roman" w:hAnsi="Times New Roman"/>
-          <w:sz w:val="22"/>
-          <w:szCs w:val="28"/>
-        </w:rPr>
-        <w:t xml:space="preserve"> | </w:t>
-      </w:r>
-      <w:r>
-        <w:rPr>
-          <w:rFonts w:ascii="Times New Roman" w:hAnsi="Times New Roman"/>
-          <w:sz w:val="22"/>
-          <w:szCs w:val="28"/>
-        </w:rPr>
-        <w:t>caleb.j.picker@gmail.com |</w:t>
-      </w:r>
-    </w:p>
     <w:p>
       <w:pPr>
         <w:pBdr>
@@ -205,31 +17,6 @@
           <w:szCs w:val="22"/>
         </w:rPr>
       </w:pPr>
-      <w:r>
-        <w:rPr>
-          <w:rFonts w:ascii="Times New Roman" w:hAnsi="Times New Roman"/>
-          <w:sz w:val="22"/>
-          <w:szCs w:val="22"/>
-        </w:rPr>
-        <w:t xml:space="preserve">https://www.linkedin.com/in/calebjpicker/ | </w:t>
-      </w:r>
-      <w:r>
-        <w:rPr>
-          <w:rFonts w:ascii="Times New Roman" w:hAnsi="Times New Roman"/>
-          <w:sz w:val="22"/>
-          <w:szCs w:val="22"/>
-        </w:rPr>
-        <w:t xml:space="preserve">https://github.com/calebjpicker | </w:t>
-      </w:r>
-      <w:r>
-        <w:rPr>
-          <w:rFonts w:ascii="Times New Roman" w:hAnsi="Times New Roman"/>
-          <w:sz w:val="22"/>
-          <w:szCs w:val="22"/>
-          <w:shd w:val="clear" w:color="auto" w:fill="FFFFFF"/>
-        </w:rPr>
-        <w:t>https://calebjpicker.quarto.pub/cvr/</w:t>
-      </w:r>
     </w:p>
     <w:tbl>
       <w:tblPr>
@@ -1773,15 +1560,7 @@
                 <w:sz w:val="22"/>
                 <w:szCs w:val="18"/>
               </w:rPr>
-              <w:t xml:space="preserve">Led a comprehensive review of recognition memory theories, resulting in a new perception model which </w:t>
-            </w:r>
-            <w:r>
-              <w:rPr>
-                <w:sz w:val="22"/>
-                <w:szCs w:val="18"/>
-              </w:rPr>
-              <w:lastRenderedPageBreak/>
-              <w:t>highlights the importance of brain region representations and the influence of task materials on memory and perceptual processes</w:t>
+              <w:t>Led a comprehensive review of recognition memory theories, resulting in a new perception model which highlights the importance of brain region representations and the influence of task materials on memory and perceptual processes</w:t>
             </w:r>
             <w:r>
               <w:rPr>
